--- a/Day1/setup_screenshots/Doc1.docx
+++ b/Day1/setup_screenshots/Doc1.docx
@@ -45,10 +45,10 @@
     <w:p>
       <w:r>
         <w:drawing>
-          <wp:inline distT="0" distB="0" distL="0" distR="0" wp14:anchorId="6708F8C0" wp14:editId="36C340AF">
-            <wp:extent cx="5731510" cy="1410970"/>
-            <wp:effectExtent l="0" t="0" r="2540" b="0"/>
-            <wp:docPr id="2" name="Picture 2"/>
+          <wp:inline distT="0" distB="0" distL="0" distR="0" wp14:anchorId="0AB80BB2" wp14:editId="31E3017C">
+            <wp:extent cx="5731510" cy="1363980"/>
+            <wp:effectExtent l="0" t="0" r="2540" b="7620"/>
+            <wp:docPr id="4" name="Picture 4"/>
             <wp:cNvGraphicFramePr>
               <a:graphicFrameLocks xmlns:a="http://schemas.openxmlformats.org/drawingml/2006/main" noChangeAspect="1"/>
             </wp:cNvGraphicFramePr>
@@ -68,7 +68,7 @@
                   <pic:spPr>
                     <a:xfrm>
                       <a:off x="0" y="0"/>
-                      <a:ext cx="5731510" cy="1410970"/>
+                      <a:ext cx="5731510" cy="1363980"/>
                     </a:xfrm>
                     <a:prstGeom prst="rect">
                       <a:avLst/>
@@ -80,6 +80,8 @@
           </wp:inline>
         </w:drawing>
       </w:r>
+      <w:bookmarkStart w:id="0" w:name="_GoBack"/>
+      <w:bookmarkEnd w:id="0"/>
     </w:p>
     <w:p/>
     <w:p>
@@ -120,8 +122,6 @@
           </wp:inline>
         </w:drawing>
       </w:r>
-      <w:bookmarkStart w:id="0" w:name="_GoBack"/>
-      <w:bookmarkEnd w:id="0"/>
     </w:p>
     <w:sectPr>
       <w:pgSz w:w="11906" w:h="16838"/>

--- a/Day1/setup_screenshots/Doc1.docx
+++ b/Day1/setup_screenshots/Doc1.docx
@@ -80,6 +80,46 @@
           </wp:inline>
         </w:drawing>
       </w:r>
+    </w:p>
+    <w:p/>
+    <w:p>
+      <w:r>
+        <w:drawing>
+          <wp:inline distT="0" distB="0" distL="0" distR="0" wp14:anchorId="0552C4A7" wp14:editId="2B10FA29">
+            <wp:extent cx="5731510" cy="1496060"/>
+            <wp:effectExtent l="0" t="0" r="2540" b="8890"/>
+            <wp:docPr id="5" name="Picture 5"/>
+            <wp:cNvGraphicFramePr>
+              <a:graphicFrameLocks xmlns:a="http://schemas.openxmlformats.org/drawingml/2006/main" noChangeAspect="1"/>
+            </wp:cNvGraphicFramePr>
+            <a:graphic xmlns:a="http://schemas.openxmlformats.org/drawingml/2006/main">
+              <a:graphicData uri="http://schemas.openxmlformats.org/drawingml/2006/picture">
+                <pic:pic xmlns:pic="http://schemas.openxmlformats.org/drawingml/2006/picture">
+                  <pic:nvPicPr>
+                    <pic:cNvPr id="1" name=""/>
+                    <pic:cNvPicPr/>
+                  </pic:nvPicPr>
+                  <pic:blipFill>
+                    <a:blip r:embed="rId6"/>
+                    <a:stretch>
+                      <a:fillRect/>
+                    </a:stretch>
+                  </pic:blipFill>
+                  <pic:spPr>
+                    <a:xfrm>
+                      <a:off x="0" y="0"/>
+                      <a:ext cx="5731510" cy="1496060"/>
+                    </a:xfrm>
+                    <a:prstGeom prst="rect">
+                      <a:avLst/>
+                    </a:prstGeom>
+                  </pic:spPr>
+                </pic:pic>
+              </a:graphicData>
+            </a:graphic>
+          </wp:inline>
+        </w:drawing>
+      </w:r>
       <w:bookmarkStart w:id="0" w:name="_GoBack"/>
       <w:bookmarkEnd w:id="0"/>
     </w:p>
@@ -102,7 +142,7 @@
                     <pic:cNvPicPr/>
                   </pic:nvPicPr>
                   <pic:blipFill>
-                    <a:blip r:embed="rId6"/>
+                    <a:blip r:embed="rId7"/>
                     <a:stretch>
                       <a:fillRect/>
                     </a:stretch>
